--- a/multichoice/build/es_electric_series_parallel_calc.docx
+++ b/multichoice/build/es_electric_series_parallel_calc.docx
@@ -64,16 +64,6 @@
       <w:r>
         <w:t>a)</w:t>
         <w:tab/>
-        <w:t>1,5V</w:t>
-      </w:r>
-    </w:p>
-    <w:p>
-      <w:pPr>
-        <w:pStyle w:val="Choice"/>
-      </w:pPr>
-      <w:r>
-        <w:t>b)</w:t>
-        <w:tab/>
         <w:t>0V</w:t>
       </w:r>
     </w:p>
@@ -82,9 +72,19 @@
         <w:pStyle w:val="Choice"/>
       </w:pPr>
       <w:r>
+        <w:t>b)</w:t>
+        <w:tab/>
+        <w:t>0,75V</w:t>
+      </w:r>
+    </w:p>
+    <w:p>
+      <w:pPr>
+        <w:pStyle w:val="Choice"/>
+      </w:pPr>
+      <w:r>
         <w:t>c)</w:t>
         <w:tab/>
-        <w:t>0,75V</w:t>
+        <w:t>1,5V</w:t>
       </w:r>
     </w:p>
     <w:p>
@@ -151,6 +151,26 @@
       <w:r>
         <w:t>a)</w:t>
         <w:tab/>
+        <w:t>3Ω</w:t>
+      </w:r>
+    </w:p>
+    <w:p>
+      <w:pPr>
+        <w:pStyle w:val="Choice"/>
+      </w:pPr>
+      <w:r>
+        <w:t>b)</w:t>
+        <w:tab/>
+        <w:t>4Ω</w:t>
+      </w:r>
+    </w:p>
+    <w:p>
+      <w:pPr>
+        <w:pStyle w:val="Choice"/>
+      </w:pPr>
+      <w:r>
+        <w:t>c)</w:t>
+        <w:tab/>
         <w:t>8Ω</w:t>
       </w:r>
     </w:p>
@@ -159,29 +179,9 @@
         <w:pStyle w:val="Choice"/>
       </w:pPr>
       <w:r>
-        <w:t>b)</w:t>
-        <w:tab/>
-        <w:t>3Ω</w:t>
-      </w:r>
-    </w:p>
-    <w:p>
-      <w:pPr>
-        <w:pStyle w:val="Choice"/>
-      </w:pPr>
-      <w:r>
-        <w:t>c)</w:t>
+        <w:t>d)</w:t>
         <w:tab/>
         <w:t>2Ω</w:t>
-      </w:r>
-    </w:p>
-    <w:p>
-      <w:pPr>
-        <w:pStyle w:val="Choice"/>
-      </w:pPr>
-      <w:r>
-        <w:t>d)</w:t>
-        <w:tab/>
-        <w:t>4Ω</w:t>
       </w:r>
     </w:p>
     <w:p>
@@ -238,7 +238,7 @@
       <w:r>
         <w:t>a)</w:t>
         <w:tab/>
-        <w:t>2V</w:t>
+        <w:t>6V</w:t>
       </w:r>
     </w:p>
     <w:p>
@@ -258,7 +258,7 @@
       <w:r>
         <w:t>c)</w:t>
         <w:tab/>
-        <w:t>8V</w:t>
+        <w:t>2V</w:t>
       </w:r>
     </w:p>
     <w:p>
@@ -268,7 +268,7 @@
       <w:r>
         <w:t>d)</w:t>
         <w:tab/>
-        <w:t>6V</w:t>
+        <w:t>8V</w:t>
       </w:r>
     </w:p>
     <w:p>
@@ -422,16 +422,6 @@
       <w:r>
         <w:t>b)</w:t>
         <w:tab/>
-        <w:t>7Ω</w:t>
-      </w:r>
-    </w:p>
-    <w:p>
-      <w:pPr>
-        <w:pStyle w:val="Choice"/>
-      </w:pPr>
-      <w:r>
-        <w:t>c)</w:t>
-        <w:tab/>
         <w:t>12Ω</w:t>
       </w:r>
     </w:p>
@@ -440,9 +430,19 @@
         <w:pStyle w:val="Choice"/>
       </w:pPr>
       <w:r>
+        <w:t>c)</w:t>
+        <w:tab/>
+        <w:t>6/8Ω</w:t>
+      </w:r>
+    </w:p>
+    <w:p>
+      <w:pPr>
+        <w:pStyle w:val="Choice"/>
+      </w:pPr>
+      <w:r>
         <w:t>d)</w:t>
         <w:tab/>
-        <w:t>6/8Ω</w:t>
+        <w:t>7Ω</w:t>
       </w:r>
     </w:p>
     <w:p>
@@ -519,7 +519,7 @@
       <w:r>
         <w:t>c)</w:t>
         <w:tab/>
-        <w:t>2Ω</w:t>
+        <w:t>18Ω</w:t>
       </w:r>
     </w:p>
     <w:p>
@@ -529,7 +529,7 @@
       <w:r>
         <w:t>d)</w:t>
         <w:tab/>
-        <w:t>18Ω</w:t>
+        <w:t>2Ω</w:t>
       </w:r>
     </w:p>
     <w:p>
@@ -586,6 +586,16 @@
       <w:r>
         <w:t>a)</w:t>
         <w:tab/>
+        <w:t>3/8Ω</w:t>
+      </w:r>
+    </w:p>
+    <w:p>
+      <w:pPr>
+        <w:pStyle w:val="Choice"/>
+      </w:pPr>
+      <w:r>
+        <w:t>b)</w:t>
+        <w:tab/>
         <w:t>8/3Ω</w:t>
       </w:r>
     </w:p>
@@ -594,9 +604,9 @@
         <w:pStyle w:val="Choice"/>
       </w:pPr>
       <w:r>
-        <w:t>b)</w:t>
+        <w:t>c)</w:t>
         <w:tab/>
-        <w:t>5/4Ω</w:t>
+        <w:t>4/5Ω</w:t>
       </w:r>
     </w:p>
     <w:p>
@@ -604,19 +614,9 @@
         <w:pStyle w:val="Choice"/>
       </w:pPr>
       <w:r>
-        <w:t>c)</w:t>
-        <w:tab/>
-        <w:t>3/8Ω</w:t>
-      </w:r>
-    </w:p>
-    <w:p>
-      <w:pPr>
-        <w:pStyle w:val="Choice"/>
-      </w:pPr>
-      <w:r>
         <w:t>d)</w:t>
         <w:tab/>
-        <w:t>4/5Ω</w:t>
+        <w:t>5/4Ω</w:t>
       </w:r>
     </w:p>
     <w:p>
@@ -673,7 +673,7 @@
       <w:r>
         <w:t>a)</w:t>
         <w:tab/>
-        <w:t>0,5Ω</w:t>
+        <w:t>9Ω</w:t>
       </w:r>
     </w:p>
     <w:p>
@@ -693,7 +693,7 @@
       <w:r>
         <w:t>c)</w:t>
         <w:tab/>
-        <w:t>9Ω</w:t>
+        <w:t>0,5Ω</w:t>
       </w:r>
     </w:p>
     <w:p>
@@ -760,6 +760,16 @@
       <w:r>
         <w:t>a)</w:t>
         <w:tab/>
+        <w:t>8Ω</w:t>
+      </w:r>
+    </w:p>
+    <w:p>
+      <w:pPr>
+        <w:pStyle w:val="Choice"/>
+      </w:pPr>
+      <w:r>
+        <w:t>b)</w:t>
+        <w:tab/>
         <w:t>6Ω</w:t>
       </w:r>
     </w:p>
@@ -768,9 +778,9 @@
         <w:pStyle w:val="Choice"/>
       </w:pPr>
       <w:r>
-        <w:t>b)</w:t>
+        <w:t>c)</w:t>
         <w:tab/>
-        <w:t>4Ω</w:t>
+        <w:t>5Ω</w:t>
       </w:r>
     </w:p>
     <w:p>
@@ -778,19 +788,9 @@
         <w:pStyle w:val="Choice"/>
       </w:pPr>
       <w:r>
-        <w:t>c)</w:t>
-        <w:tab/>
-        <w:t>8Ω</w:t>
-      </w:r>
-    </w:p>
-    <w:p>
-      <w:pPr>
-        <w:pStyle w:val="Choice"/>
-      </w:pPr>
-      <w:r>
         <w:t>d)</w:t>
         <w:tab/>
-        <w:t>5Ω</w:t>
+        <w:t>4Ω</w:t>
       </w:r>
     </w:p>
     <w:p>
@@ -847,6 +847,16 @@
       <w:r>
         <w:t>a)</w:t>
         <w:tab/>
+        <w:t>6Ω</w:t>
+      </w:r>
+    </w:p>
+    <w:p>
+      <w:pPr>
+        <w:pStyle w:val="Choice"/>
+      </w:pPr>
+      <w:r>
+        <w:t>b)</w:t>
+        <w:tab/>
         <w:t>3Ω</w:t>
       </w:r>
     </w:p>
@@ -855,9 +865,9 @@
         <w:pStyle w:val="Choice"/>
       </w:pPr>
       <w:r>
-        <w:t>b)</w:t>
+        <w:t>c)</w:t>
         <w:tab/>
-        <w:t>13Ω</w:t>
+        <w:t>4,5Ω</w:t>
       </w:r>
     </w:p>
     <w:p>
@@ -865,19 +875,9 @@
         <w:pStyle w:val="Choice"/>
       </w:pPr>
       <w:r>
-        <w:t>c)</w:t>
-        <w:tab/>
-        <w:t>6Ω</w:t>
-      </w:r>
-    </w:p>
-    <w:p>
-      <w:pPr>
-        <w:pStyle w:val="Choice"/>
-      </w:pPr>
-      <w:r>
         <w:t>d)</w:t>
         <w:tab/>
-        <w:t>4,5Ω</w:t>
+        <w:t>13Ω</w:t>
       </w:r>
     </w:p>
     <w:p>
@@ -934,7 +934,7 @@
       <w:r>
         <w:t>a)</w:t>
         <w:tab/>
-        <w:t>20 Ω</w:t>
+        <w:t>10Ω</w:t>
       </w:r>
     </w:p>
     <w:p>
@@ -964,7 +964,7 @@
       <w:r>
         <w:t>d)</w:t>
         <w:tab/>
-        <w:t>10Ω</w:t>
+        <w:t>20 Ω</w:t>
       </w:r>
     </w:p>
     <w:p>
@@ -1021,6 +1021,26 @@
       <w:r>
         <w:t>a)</w:t>
         <w:tab/>
+        <w:t>Si desconecto la resistencia R2 no pasará corriente por el circuito</w:t>
+      </w:r>
+    </w:p>
+    <w:p>
+      <w:pPr>
+        <w:pStyle w:val="Choice"/>
+      </w:pPr>
+      <w:r>
+        <w:t>b)</w:t>
+        <w:tab/>
+        <w:t>Por las dos resistencias pasará siempre la misma intensidad</w:t>
+      </w:r>
+    </w:p>
+    <w:p>
+      <w:pPr>
+        <w:pStyle w:val="Choice"/>
+      </w:pPr>
+      <w:r>
+        <w:t>c)</w:t>
+        <w:tab/>
         <w:t>Las dos resistencias están sometidas al mismo voltaje</w:t>
       </w:r>
     </w:p>
@@ -1029,29 +1049,9 @@
         <w:pStyle w:val="Choice"/>
       </w:pPr>
       <w:r>
-        <w:t>b)</w:t>
+        <w:t>d)</w:t>
         <w:tab/>
         <w:t>Si desconecto la resistencia R1 no pasará corriente por el circuito</w:t>
-      </w:r>
-    </w:p>
-    <w:p>
-      <w:pPr>
-        <w:pStyle w:val="Choice"/>
-      </w:pPr>
-      <w:r>
-        <w:t>c)</w:t>
-        <w:tab/>
-        <w:t>Si desconecto la resistencia R2 no pasará corriente por el circuito</w:t>
-      </w:r>
-    </w:p>
-    <w:p>
-      <w:pPr>
-        <w:pStyle w:val="Choice"/>
-      </w:pPr>
-      <w:r>
-        <w:t>d)</w:t>
-        <w:tab/>
-        <w:t>Por las dos resistencias pasará siempre la misma intensidad</w:t>
       </w:r>
     </w:p>
     <w:p>
@@ -1108,7 +1108,7 @@
       <w:r>
         <w:t>a)</w:t>
         <w:tab/>
-        <w:t>La intensidad total del circuito será la suma de la intensidad por R1 y la intensidad por R2</w:t>
+        <w:t>Si desconecto la resistencia R1, seguirá pasando corriente por la R2</w:t>
       </w:r>
     </w:p>
     <w:p>
@@ -1128,7 +1128,7 @@
       <w:r>
         <w:t>c)</w:t>
         <w:tab/>
-        <w:t>Si desconecto la resistencia R1, seguirá pasando corriente por la R2</w:t>
+        <w:t>Las dos resistencias están sometidas al mismo voltaje</w:t>
       </w:r>
     </w:p>
     <w:p>
@@ -1138,7 +1138,7 @@
       <w:r>
         <w:t>d)</w:t>
         <w:tab/>
-        <w:t>Las dos resistencias están sometidas al mismo voltaje</w:t>
+        <w:t>La intensidad total del circuito será la suma de la intensidad por R1 y la intensidad por R2</w:t>
       </w:r>
     </w:p>
     <w:p>
@@ -1195,7 +1195,7 @@
       <w:r>
         <w:t>a)</w:t>
         <w:tab/>
-        <w:t>Pasará la misma intensidad que por la resistencia R2</w:t>
+        <w:t>Pasará la mitad de intensidad que por la resistencia R2</w:t>
       </w:r>
     </w:p>
     <w:p>
@@ -1204,6 +1204,16 @@
       </w:pPr>
       <w:r>
         <w:t>b)</w:t>
+        <w:tab/>
+        <w:t>Por ella pasará la mitad de la intensidad total del circuito</w:t>
+      </w:r>
+    </w:p>
+    <w:p>
+      <w:pPr>
+        <w:pStyle w:val="Choice"/>
+      </w:pPr>
+      <w:r>
+        <w:t>c)</w:t>
         <w:tab/>
         <w:t>Pasará el doble de intensidad que por la resistencia R2</w:t>
       </w:r>
@@ -1213,19 +1223,9 @@
         <w:pStyle w:val="Choice"/>
       </w:pPr>
       <w:r>
-        <w:t>c)</w:t>
-        <w:tab/>
-        <w:t>Pasará la mitad de intensidad que por la resistencia R2</w:t>
-      </w:r>
-    </w:p>
-    <w:p>
-      <w:pPr>
-        <w:pStyle w:val="Choice"/>
-      </w:pPr>
-      <w:r>
         <w:t>d)</w:t>
         <w:tab/>
-        <w:t>Por ella pasará la mitad de la intensidad total del circuito</w:t>
+        <w:t>Pasará la misma intensidad que por la resistencia R2</w:t>
       </w:r>
     </w:p>
     <w:p>
@@ -1292,6 +1292,16 @@
       <w:r>
         <w:t>b)</w:t>
         <w:tab/>
+        <w:t>Por todas pasará la misma</w:t>
+      </w:r>
+    </w:p>
+    <w:p>
+      <w:pPr>
+        <w:pStyle w:val="Choice"/>
+      </w:pPr>
+      <w:r>
+        <w:t>c)</w:t>
+        <w:tab/>
         <w:t>Por la R3</w:t>
       </w:r>
     </w:p>
@@ -1300,19 +1310,9 @@
         <w:pStyle w:val="Choice"/>
       </w:pPr>
       <w:r>
-        <w:t>c)</w:t>
+        <w:t>d)</w:t>
         <w:tab/>
         <w:t>Por la R2</w:t>
-      </w:r>
-    </w:p>
-    <w:p>
-      <w:pPr>
-        <w:pStyle w:val="Choice"/>
-      </w:pPr>
-      <w:r>
-        <w:t>d)</w:t>
-        <w:tab/>
-        <w:t>Por todas pasará la misma</w:t>
       </w:r>
     </w:p>
     <w:p>
@@ -1369,6 +1369,16 @@
       <w:r>
         <w:t>a)</w:t>
         <w:tab/>
+        <w:t>El voltaje al que están sometidas a las resistencias disminuirá respecto a cuando había dos</w:t>
+      </w:r>
+    </w:p>
+    <w:p>
+      <w:pPr>
+        <w:pStyle w:val="Choice"/>
+      </w:pPr>
+      <w:r>
+        <w:t>b)</w:t>
+        <w:tab/>
         <w:t>La intensidad total aumentará respecto a cuando había dos resistencias</w:t>
       </w:r>
     </w:p>
@@ -1377,7 +1387,7 @@
         <w:pStyle w:val="Choice"/>
       </w:pPr>
       <w:r>
-        <w:t>b)</w:t>
+        <w:t>c)</w:t>
         <w:tab/>
         <w:t>El voltaje al que están sometidas las resistencias aumentará respecto a cuando había dos</w:t>
       </w:r>
@@ -1387,19 +1397,9 @@
         <w:pStyle w:val="Choice"/>
       </w:pPr>
       <w:r>
-        <w:t>c)</w:t>
+        <w:t>d)</w:t>
         <w:tab/>
         <w:t>La intensidad total disminuirá respecto a cuando había dos resistencias</w:t>
-      </w:r>
-    </w:p>
-    <w:p>
-      <w:pPr>
-        <w:pStyle w:val="Choice"/>
-      </w:pPr>
-      <w:r>
-        <w:t>d)</w:t>
-        <w:tab/>
-        <w:t>El voltaje al que están sometidas a las resistencias disminuirá respecto a cuando había dos</w:t>
       </w:r>
     </w:p>
     <w:p>
@@ -1456,7 +1456,7 @@
       <w:r>
         <w:t>a)</w:t>
         <w:tab/>
-        <w:t>La intensidad total del circuito disminuirá</w:t>
+        <w:t>El voltaje al que está sometida R1 disminuirá</w:t>
       </w:r>
     </w:p>
     <w:p>
@@ -1465,6 +1465,16 @@
       </w:pPr>
       <w:r>
         <w:t>b)</w:t>
+        <w:tab/>
+        <w:t>La intensidad total del circuito aumentará</w:t>
+      </w:r>
+    </w:p>
+    <w:p>
+      <w:pPr>
+        <w:pStyle w:val="Choice"/>
+      </w:pPr>
+      <w:r>
+        <w:t>c)</w:t>
         <w:tab/>
         <w:t>La intensidad total del circuito no variará</w:t>
       </w:r>
@@ -1474,19 +1484,9 @@
         <w:pStyle w:val="Choice"/>
       </w:pPr>
       <w:r>
-        <w:t>c)</w:t>
-        <w:tab/>
-        <w:t>La intensidad total del circuito aumentará</w:t>
-      </w:r>
-    </w:p>
-    <w:p>
-      <w:pPr>
-        <w:pStyle w:val="Choice"/>
-      </w:pPr>
-      <w:r>
         <w:t>d)</w:t>
         <w:tab/>
-        <w:t>El voltaje al que está sometida R1 disminuirá</w:t>
+        <w:t>La intensidad total del circuito disminuirá</w:t>
       </w:r>
     </w:p>
     <w:p>
@@ -1543,6 +1543,16 @@
       <w:r>
         <w:t>a)</w:t>
         <w:tab/>
+        <w:t>La resistencia equivalente en el circuito será de 4Ω</w:t>
+      </w:r>
+    </w:p>
+    <w:p>
+      <w:pPr>
+        <w:pStyle w:val="Choice"/>
+      </w:pPr>
+      <w:r>
+        <w:t>b)</w:t>
+        <w:tab/>
         <w:t>El voltaje de R1 será la mitad que antes</w:t>
       </w:r>
     </w:p>
@@ -1551,7 +1561,7 @@
         <w:pStyle w:val="Choice"/>
       </w:pPr>
       <w:r>
-        <w:t>b)</w:t>
+        <w:t>c)</w:t>
         <w:tab/>
         <w:t>La intensidad total del circuito no variará</w:t>
       </w:r>
@@ -1561,19 +1571,9 @@
         <w:pStyle w:val="Choice"/>
       </w:pPr>
       <w:r>
-        <w:t>c)</w:t>
+        <w:t>d)</w:t>
         <w:tab/>
         <w:t>Por R2 pasará la misma intensidad que por R1</w:t>
-      </w:r>
-    </w:p>
-    <w:p>
-      <w:pPr>
-        <w:pStyle w:val="Choice"/>
-      </w:pPr>
-      <w:r>
-        <w:t>d)</w:t>
-        <w:tab/>
-        <w:t>La resistencia equivalente en el circuito será de 4Ω</w:t>
       </w:r>
     </w:p>
     <w:p>
@@ -1630,7 +1630,7 @@
       <w:r>
         <w:t>a)</w:t>
         <w:tab/>
-        <w:t>La intensidad total disminuirá</w:t>
+        <w:t>El voltaje de R1 será el mismo que el de R2</w:t>
       </w:r>
     </w:p>
     <w:p>
@@ -1650,7 +1650,7 @@
       <w:r>
         <w:t>c)</w:t>
         <w:tab/>
-        <w:t>El voltaje de R1 será el mismo que el de R2</w:t>
+        <w:t>La intensidad que pasa por R1 no variará</w:t>
       </w:r>
     </w:p>
     <w:p>
@@ -1660,7 +1660,7 @@
       <w:r>
         <w:t>d)</w:t>
         <w:tab/>
-        <w:t>La intensidad que pasa por R1 no variará</w:t>
+        <w:t>La intensidad total disminuirá</w:t>
       </w:r>
     </w:p>
     <w:sectPr>
